--- a/Definition/Design/Low-Level/Wireframe/F_WireFrame.docx
+++ b/Definition/Design/Low-Level/Wireframe/F_WireFrame.docx
@@ -292,18 +292,10 @@
           <w:noProof/>
         </w:rPr>
         <w:drawing>
-          <wp:anchor distT="0" distB="0" distL="114300" distR="114300" simplePos="0" relativeHeight="251664384" behindDoc="0" locked="0" layoutInCell="1" allowOverlap="1">
-            <wp:simplePos x="0" y="0"/>
-            <wp:positionH relativeFrom="margin">
-              <wp:posOffset>195580</wp:posOffset>
-            </wp:positionH>
-            <wp:positionV relativeFrom="margin">
-              <wp:posOffset>5619750</wp:posOffset>
-            </wp:positionV>
-            <wp:extent cx="5153025" cy="3136959"/>
-            <wp:effectExtent l="0" t="0" r="0" b="6350"/>
-            <wp:wrapSquare wrapText="bothSides"/>
-            <wp:docPr id="6" name="Picture 6"/>
+          <wp:inline distT="0" distB="0" distL="0" distR="0" wp14:anchorId="5AC20891" wp14:editId="049317F8">
+            <wp:extent cx="4429125" cy="2714625"/>
+            <wp:effectExtent l="0" t="0" r="9525" b="9525"/>
+            <wp:docPr id="15" name="Picture 15"/>
             <wp:cNvGraphicFramePr>
               <a:graphicFrameLocks xmlns:a="http://schemas.openxmlformats.org/drawingml/2006/main" noChangeAspect="1"/>
             </wp:cNvGraphicFramePr>
@@ -315,13 +307,7 @@
                     <pic:cNvPicPr/>
                   </pic:nvPicPr>
                   <pic:blipFill>
-                    <a:blip r:embed="rId11">
-                      <a:extLst>
-                        <a:ext uri="{28A0092B-C50C-407E-A947-70E740481C1C}">
-                          <a14:useLocalDpi xmlns:a14="http://schemas.microsoft.com/office/drawing/2010/main" val="0"/>
-                        </a:ext>
-                      </a:extLst>
-                    </a:blip>
+                    <a:blip r:embed="rId11"/>
                     <a:stretch>
                       <a:fillRect/>
                     </a:stretch>
@@ -329,7 +315,7 @@
                   <pic:spPr>
                     <a:xfrm>
                       <a:off x="0" y="0"/>
-                      <a:ext cx="5153025" cy="3136959"/>
+                      <a:ext cx="4429904" cy="2715102"/>
                     </a:xfrm>
                     <a:prstGeom prst="rect">
                       <a:avLst/>
@@ -338,9 +324,11 @@
                 </pic:pic>
               </a:graphicData>
             </a:graphic>
-          </wp:anchor>
+          </wp:inline>
         </w:drawing>
       </w:r>
+      <w:bookmarkStart w:id="0" w:name="_GoBack"/>
+      <w:bookmarkEnd w:id="0"/>
     </w:p>
     <w:p>
       <w:pPr>
@@ -355,23 +343,19 @@
         <w:pStyle w:val="Heading1"/>
       </w:pPr>
       <w:r>
+        <w:t>Offers and promotions</w:t>
+      </w:r>
+    </w:p>
+    <w:p>
+      <w:r>
         <w:rPr>
           <w:noProof/>
         </w:rPr>
-        <w:lastRenderedPageBreak/>
         <w:drawing>
-          <wp:anchor distT="0" distB="0" distL="114300" distR="114300" simplePos="0" relativeHeight="251662336" behindDoc="0" locked="0" layoutInCell="1" allowOverlap="1">
-            <wp:simplePos x="0" y="0"/>
-            <wp:positionH relativeFrom="margin">
-              <wp:posOffset>-114300</wp:posOffset>
-            </wp:positionH>
-            <wp:positionV relativeFrom="margin">
-              <wp:posOffset>533400</wp:posOffset>
-            </wp:positionV>
-            <wp:extent cx="5943600" cy="3590925"/>
-            <wp:effectExtent l="0" t="0" r="0" b="9525"/>
-            <wp:wrapSquare wrapText="bothSides"/>
-            <wp:docPr id="5" name="Picture 5"/>
+          <wp:inline distT="0" distB="0" distL="0" distR="0" wp14:anchorId="6A3690D6" wp14:editId="42B3981C">
+            <wp:extent cx="4733925" cy="3181350"/>
+            <wp:effectExtent l="0" t="0" r="9525" b="0"/>
+            <wp:docPr id="10" name="Picture 10"/>
             <wp:cNvGraphicFramePr>
               <a:graphicFrameLocks xmlns:a="http://schemas.openxmlformats.org/drawingml/2006/main" noChangeAspect="1"/>
             </wp:cNvGraphicFramePr>
@@ -383,13 +367,7 @@
                     <pic:cNvPicPr/>
                   </pic:nvPicPr>
                   <pic:blipFill>
-                    <a:blip r:embed="rId12">
-                      <a:extLst>
-                        <a:ext uri="{28A0092B-C50C-407E-A947-70E740481C1C}">
-                          <a14:useLocalDpi xmlns:a14="http://schemas.microsoft.com/office/drawing/2010/main" val="0"/>
-                        </a:ext>
-                      </a:extLst>
-                    </a:blip>
+                    <a:blip r:embed="rId12"/>
                     <a:stretch>
                       <a:fillRect/>
                     </a:stretch>
@@ -397,7 +375,7 @@
                   <pic:spPr>
                     <a:xfrm>
                       <a:off x="0" y="0"/>
-                      <a:ext cx="5943600" cy="3590925"/>
+                      <a:ext cx="4733925" cy="3181350"/>
                     </a:xfrm>
                     <a:prstGeom prst="rect">
                       <a:avLst/>
@@ -406,11 +384,8 @@
                 </pic:pic>
               </a:graphicData>
             </a:graphic>
-          </wp:anchor>
+          </wp:inline>
         </w:drawing>
-      </w:r>
-      <w:r>
-        <w:t>Offers and promotions</w:t>
       </w:r>
     </w:p>
     <w:p/>
@@ -506,10 +481,10 @@
           <w:noProof/>
         </w:rPr>
         <w:drawing>
-          <wp:inline distT="0" distB="0" distL="0" distR="0">
-            <wp:extent cx="5343525" cy="4400550"/>
+          <wp:inline distT="0" distB="0" distL="0" distR="0" wp14:anchorId="19E20100" wp14:editId="3DE1B633">
+            <wp:extent cx="5210175" cy="4267200"/>
             <wp:effectExtent l="0" t="0" r="9525" b="0"/>
-            <wp:docPr id="20" name="Picture 20" descr="C:\Users\Mohammed\Downloads\19.JPG"/>
+            <wp:docPr id="7" name="Picture 7"/>
             <wp:cNvGraphicFramePr>
               <a:graphicFrameLocks xmlns:a="http://schemas.openxmlformats.org/drawingml/2006/main" noChangeAspect="1"/>
             </wp:cNvGraphicFramePr>
@@ -517,36 +492,23 @@
               <a:graphicData uri="http://schemas.openxmlformats.org/drawingml/2006/picture">
                 <pic:pic xmlns:pic="http://schemas.openxmlformats.org/drawingml/2006/picture">
                   <pic:nvPicPr>
-                    <pic:cNvPr id="0" name="Picture 19" descr="C:\Users\Mohammed\Downloads\19.JPG"/>
-                    <pic:cNvPicPr>
-                      <a:picLocks noChangeAspect="1" noChangeArrowheads="1"/>
-                    </pic:cNvPicPr>
+                    <pic:cNvPr id="1" name=""/>
+                    <pic:cNvPicPr/>
                   </pic:nvPicPr>
                   <pic:blipFill>
-                    <a:blip r:embed="rId14">
-                      <a:extLst>
-                        <a:ext uri="{28A0092B-C50C-407E-A947-70E740481C1C}">
-                          <a14:useLocalDpi xmlns:a14="http://schemas.microsoft.com/office/drawing/2010/main" val="0"/>
-                        </a:ext>
-                      </a:extLst>
-                    </a:blip>
-                    <a:srcRect/>
+                    <a:blip r:embed="rId14"/>
                     <a:stretch>
                       <a:fillRect/>
                     </a:stretch>
                   </pic:blipFill>
-                  <pic:spPr bwMode="auto">
+                  <pic:spPr>
                     <a:xfrm>
                       <a:off x="0" y="0"/>
-                      <a:ext cx="5343525" cy="4400550"/>
+                      <a:ext cx="5210175" cy="4267200"/>
                     </a:xfrm>
                     <a:prstGeom prst="rect">
                       <a:avLst/>
                     </a:prstGeom>
-                    <a:noFill/>
-                    <a:ln>
-                      <a:noFill/>
-                    </a:ln>
                   </pic:spPr>
                 </pic:pic>
               </a:graphicData>
@@ -632,10 +594,7 @@
         <w:t>ser</w:t>
       </w:r>
     </w:p>
-    <w:p>
-      <w:bookmarkStart w:id="0" w:name="_GoBack"/>
-      <w:bookmarkEnd w:id="0"/>
-    </w:p>
+    <w:p/>
     <w:p>
       <w:r>
         <w:rPr>
@@ -717,10 +676,10 @@
           <w:noProof/>
         </w:rPr>
         <w:drawing>
-          <wp:inline distT="0" distB="0" distL="0" distR="0">
-            <wp:extent cx="3990975" cy="4362450"/>
+          <wp:inline distT="0" distB="0" distL="0" distR="0" wp14:anchorId="71812CD4" wp14:editId="2D69F51D">
+            <wp:extent cx="4067175" cy="3905250"/>
             <wp:effectExtent l="0" t="0" r="9525" b="0"/>
-            <wp:docPr id="14" name="Picture 14" descr="C:\Users\Mohammed\Downloads\15.JPG"/>
+            <wp:docPr id="13" name="Picture 13"/>
             <wp:cNvGraphicFramePr>
               <a:graphicFrameLocks xmlns:a="http://schemas.openxmlformats.org/drawingml/2006/main" noChangeAspect="1"/>
             </wp:cNvGraphicFramePr>
@@ -728,36 +687,23 @@
               <a:graphicData uri="http://schemas.openxmlformats.org/drawingml/2006/picture">
                 <pic:pic xmlns:pic="http://schemas.openxmlformats.org/drawingml/2006/picture">
                   <pic:nvPicPr>
-                    <pic:cNvPr id="0" name="Picture 13" descr="C:\Users\Mohammed\Downloads\15.JPG"/>
-                    <pic:cNvPicPr>
-                      <a:picLocks noChangeAspect="1" noChangeArrowheads="1"/>
-                    </pic:cNvPicPr>
+                    <pic:cNvPr id="1" name=""/>
+                    <pic:cNvPicPr/>
                   </pic:nvPicPr>
                   <pic:blipFill>
-                    <a:blip r:embed="rId16">
-                      <a:extLst>
-                        <a:ext uri="{28A0092B-C50C-407E-A947-70E740481C1C}">
-                          <a14:useLocalDpi xmlns:a14="http://schemas.microsoft.com/office/drawing/2010/main" val="0"/>
-                        </a:ext>
-                      </a:extLst>
-                    </a:blip>
-                    <a:srcRect/>
+                    <a:blip r:embed="rId16"/>
                     <a:stretch>
                       <a:fillRect/>
                     </a:stretch>
                   </pic:blipFill>
-                  <pic:spPr bwMode="auto">
+                  <pic:spPr>
                     <a:xfrm>
                       <a:off x="0" y="0"/>
-                      <a:ext cx="3990975" cy="4362450"/>
+                      <a:ext cx="4067175" cy="3905250"/>
                     </a:xfrm>
                     <a:prstGeom prst="rect">
                       <a:avLst/>
                     </a:prstGeom>
-                    <a:noFill/>
-                    <a:ln>
-                      <a:noFill/>
-                    </a:ln>
                   </pic:spPr>
                 </pic:pic>
               </a:graphicData>
@@ -802,8 +748,8 @@
         </w:rPr>
         <w:drawing>
           <wp:inline distT="0" distB="0" distL="0" distR="0">
-            <wp:extent cx="4352925" cy="3838575"/>
-            <wp:effectExtent l="0" t="0" r="9525" b="9525"/>
+            <wp:extent cx="4029075" cy="3552992"/>
+            <wp:effectExtent l="0" t="0" r="0" b="9525"/>
             <wp:docPr id="23" name="Picture 23" descr="C:\Users\Mohammed\Downloads\26.JPG"/>
             <wp:cNvGraphicFramePr>
               <a:graphicFrameLocks xmlns:a="http://schemas.openxmlformats.org/drawingml/2006/main" noChangeAspect="1"/>
@@ -833,7 +779,7 @@
                   <pic:spPr bwMode="auto">
                     <a:xfrm>
                       <a:off x="0" y="0"/>
-                      <a:ext cx="4352925" cy="3838575"/>
+                      <a:ext cx="4038523" cy="3561323"/>
                     </a:xfrm>
                     <a:prstGeom prst="rect">
                       <a:avLst/>
@@ -856,10 +802,10 @@
           <w:noProof/>
         </w:rPr>
         <w:drawing>
-          <wp:inline distT="0" distB="0" distL="0" distR="0">
-            <wp:extent cx="3276600" cy="3624251"/>
-            <wp:effectExtent l="0" t="0" r="0" b="0"/>
-            <wp:docPr id="16" name="Picture 16" descr="C:\Users\Mohammed\Downloads\12.JPG"/>
+          <wp:inline distT="0" distB="0" distL="0" distR="0" wp14:anchorId="37791C0C" wp14:editId="2DB69669">
+            <wp:extent cx="2590723" cy="3821145"/>
+            <wp:effectExtent l="0" t="0" r="635" b="8255"/>
+            <wp:docPr id="11" name="Picture 11"/>
             <wp:cNvGraphicFramePr>
               <a:graphicFrameLocks xmlns:a="http://schemas.openxmlformats.org/drawingml/2006/main" noChangeAspect="1"/>
             </wp:cNvGraphicFramePr>
@@ -867,36 +813,23 @@
               <a:graphicData uri="http://schemas.openxmlformats.org/drawingml/2006/picture">
                 <pic:pic xmlns:pic="http://schemas.openxmlformats.org/drawingml/2006/picture">
                   <pic:nvPicPr>
-                    <pic:cNvPr id="0" name="Picture 15" descr="C:\Users\Mohammed\Downloads\12.JPG"/>
-                    <pic:cNvPicPr>
-                      <a:picLocks noChangeAspect="1" noChangeArrowheads="1"/>
-                    </pic:cNvPicPr>
+                    <pic:cNvPr id="1" name=""/>
+                    <pic:cNvPicPr/>
                   </pic:nvPicPr>
                   <pic:blipFill>
-                    <a:blip r:embed="rId18">
-                      <a:extLst>
-                        <a:ext uri="{28A0092B-C50C-407E-A947-70E740481C1C}">
-                          <a14:useLocalDpi xmlns:a14="http://schemas.microsoft.com/office/drawing/2010/main" val="0"/>
-                        </a:ext>
-                      </a:extLst>
-                    </a:blip>
-                    <a:srcRect/>
+                    <a:blip r:embed="rId18"/>
                     <a:stretch>
                       <a:fillRect/>
                     </a:stretch>
                   </pic:blipFill>
-                  <pic:spPr bwMode="auto">
+                  <pic:spPr>
                     <a:xfrm>
                       <a:off x="0" y="0"/>
-                      <a:ext cx="3291779" cy="3641040"/>
+                      <a:ext cx="2606824" cy="3844894"/>
                     </a:xfrm>
                     <a:prstGeom prst="rect">
                       <a:avLst/>
                     </a:prstGeom>
-                    <a:noFill/>
-                    <a:ln>
-                      <a:noFill/>
-                    </a:ln>
                   </pic:spPr>
                 </pic:pic>
               </a:graphicData>
@@ -1089,17 +1022,6 @@
         </w:drawing>
       </w:r>
     </w:p>
-    <w:p/>
-    <w:p/>
-    <w:p/>
-    <w:p/>
-    <w:p/>
-    <w:p/>
-    <w:p/>
-    <w:p/>
-    <w:p/>
-    <w:p/>
-    <w:p/>
     <w:p/>
     <w:p/>
     <w:p/>

--- a/Definition/Design/Low-Level/Wireframe/F_WireFrame.docx
+++ b/Definition/Design/Low-Level/Wireframe/F_WireFrame.docx
@@ -85,10 +85,10 @@
           <w:noProof/>
         </w:rPr>
         <w:drawing>
-          <wp:inline distT="0" distB="0" distL="0" distR="0" wp14:anchorId="3EE0CE50" wp14:editId="639FEE28">
-            <wp:extent cx="4352925" cy="5076825"/>
-            <wp:effectExtent l="0" t="0" r="9525" b="9525"/>
-            <wp:docPr id="24" name="Picture 24"/>
+          <wp:inline distT="0" distB="0" distL="0" distR="0" wp14:anchorId="738B0C6C" wp14:editId="503BD42F">
+            <wp:extent cx="4324350" cy="4562475"/>
+            <wp:effectExtent l="0" t="0" r="0" b="9525"/>
+            <wp:docPr id="5" name="Picture 5"/>
             <wp:cNvGraphicFramePr>
               <a:graphicFrameLocks xmlns:a="http://schemas.openxmlformats.org/drawingml/2006/main" noChangeAspect="1"/>
             </wp:cNvGraphicFramePr>
@@ -108,7 +108,7 @@
                   <pic:spPr>
                     <a:xfrm>
                       <a:off x="0" y="0"/>
-                      <a:ext cx="4352925" cy="5076825"/>
+                      <a:ext cx="4324350" cy="4562475"/>
                     </a:xfrm>
                     <a:prstGeom prst="rect">
                       <a:avLst/>
@@ -327,8 +327,6 @@
           </wp:inline>
         </w:drawing>
       </w:r>
-      <w:bookmarkStart w:id="0" w:name="_GoBack"/>
-      <w:bookmarkEnd w:id="0"/>
     </w:p>
     <w:p>
       <w:pPr>
@@ -388,7 +386,6 @@
         </w:drawing>
       </w:r>
     </w:p>
-    <w:p/>
     <w:p/>
     <w:p>
       <w:pPr>
@@ -481,10 +478,10 @@
           <w:noProof/>
         </w:rPr>
         <w:drawing>
-          <wp:inline distT="0" distB="0" distL="0" distR="0" wp14:anchorId="19E20100" wp14:editId="3DE1B633">
-            <wp:extent cx="5210175" cy="4267200"/>
-            <wp:effectExtent l="0" t="0" r="9525" b="0"/>
-            <wp:docPr id="7" name="Picture 7"/>
+          <wp:inline distT="0" distB="0" distL="0" distR="0" wp14:anchorId="42958B4A" wp14:editId="619E3F3E">
+            <wp:extent cx="4872535" cy="3271313"/>
+            <wp:effectExtent l="0" t="0" r="4445" b="5715"/>
+            <wp:docPr id="6" name="Picture 6"/>
             <wp:cNvGraphicFramePr>
               <a:graphicFrameLocks xmlns:a="http://schemas.openxmlformats.org/drawingml/2006/main" noChangeAspect="1"/>
             </wp:cNvGraphicFramePr>
@@ -504,7 +501,7 @@
                   <pic:spPr>
                     <a:xfrm>
                       <a:off x="0" y="0"/>
-                      <a:ext cx="5210175" cy="4267200"/>
+                      <a:ext cx="4882176" cy="3277786"/>
                     </a:xfrm>
                     <a:prstGeom prst="rect">
                       <a:avLst/>
@@ -520,56 +517,11 @@
     <w:p>
       <w:pPr>
         <w:pStyle w:val="Heading1"/>
-        <w:numPr>
-          <w:ilvl w:val="0"/>
-          <w:numId w:val="2"/>
-        </w:numPr>
-      </w:pPr>
-    </w:p>
-    <w:p>
-      <w:pPr>
-        <w:pStyle w:val="Heading1"/>
-        <w:numPr>
-          <w:ilvl w:val="0"/>
-          <w:numId w:val="2"/>
-        </w:numPr>
-      </w:pPr>
-    </w:p>
-    <w:p>
-      <w:pPr>
-        <w:pStyle w:val="Heading1"/>
-        <w:numPr>
-          <w:ilvl w:val="0"/>
-          <w:numId w:val="2"/>
-        </w:numPr>
-      </w:pPr>
-    </w:p>
-    <w:p>
-      <w:pPr>
-        <w:pStyle w:val="Heading1"/>
-        <w:numPr>
-          <w:ilvl w:val="0"/>
-          <w:numId w:val="2"/>
-        </w:numPr>
-      </w:pPr>
-    </w:p>
-    <w:p>
-      <w:pPr>
-        <w:pStyle w:val="Heading1"/>
-        <w:numPr>
-          <w:ilvl w:val="0"/>
-          <w:numId w:val="2"/>
-        </w:numPr>
-      </w:pPr>
-    </w:p>
-    <w:p>
-      <w:pPr>
-        <w:pStyle w:val="Heading1"/>
-        <w:numPr>
-          <w:ilvl w:val="0"/>
-          <w:numId w:val="2"/>
-        </w:numPr>
-      </w:pPr>
+        <w:ind w:left="360"/>
+      </w:pPr>
+      <w:r>
+        <w:t>Add User</w:t>
+      </w:r>
     </w:p>
     <w:p>
       <w:pPr>
@@ -583,16 +535,12 @@
         <w:pStyle w:val="Heading1"/>
         <w:ind w:left="360"/>
       </w:pPr>
-      <w:r>
-        <w:lastRenderedPageBreak/>
-        <w:t xml:space="preserve">Add </w:t>
-      </w:r>
-      <w:r>
-        <w:t>U</w:t>
-      </w:r>
-      <w:r>
-        <w:t>ser</w:t>
-      </w:r>
+    </w:p>
+    <w:p>
+      <w:pPr>
+        <w:pStyle w:val="Heading1"/>
+        <w:ind w:left="360"/>
+      </w:pPr>
     </w:p>
     <w:p/>
     <w:p>
@@ -600,10 +548,11 @@
         <w:rPr>
           <w:noProof/>
         </w:rPr>
+        <w:lastRenderedPageBreak/>
         <w:drawing>
           <wp:inline distT="0" distB="0" distL="0" distR="0">
-            <wp:extent cx="4857750" cy="4962525"/>
-            <wp:effectExtent l="0" t="0" r="0" b="9525"/>
+            <wp:extent cx="3410471" cy="3484029"/>
+            <wp:effectExtent l="0" t="0" r="0" b="2540"/>
             <wp:docPr id="12" name="Picture 12" descr="C:\Users\Mohammed\Downloads\16.JPG"/>
             <wp:cNvGraphicFramePr>
               <a:graphicFrameLocks xmlns:a="http://schemas.openxmlformats.org/drawingml/2006/main" noChangeAspect="1"/>
@@ -633,7 +582,7 @@
                   <pic:spPr bwMode="auto">
                     <a:xfrm>
                       <a:off x="0" y="0"/>
-                      <a:ext cx="4857750" cy="4962525"/>
+                      <a:ext cx="3434619" cy="3508698"/>
                     </a:xfrm>
                     <a:prstGeom prst="rect">
                       <a:avLst/>
@@ -649,6 +598,8 @@
           </wp:inline>
         </w:drawing>
       </w:r>
+      <w:bookmarkStart w:id="0" w:name="_GoBack"/>
+      <w:bookmarkEnd w:id="0"/>
     </w:p>
     <w:p/>
     <w:p/>

--- a/Definition/Design/Low-Level/Wireframe/F_WireFrame.docx
+++ b/Definition/Design/Low-Level/Wireframe/F_WireFrame.docx
@@ -478,10 +478,10 @@
           <w:noProof/>
         </w:rPr>
         <w:drawing>
-          <wp:inline distT="0" distB="0" distL="0" distR="0" wp14:anchorId="42958B4A" wp14:editId="619E3F3E">
-            <wp:extent cx="4872535" cy="3271313"/>
-            <wp:effectExtent l="0" t="0" r="4445" b="5715"/>
-            <wp:docPr id="6" name="Picture 6"/>
+          <wp:inline distT="0" distB="0" distL="0" distR="0" wp14:anchorId="46C9A075" wp14:editId="44DA20AA">
+            <wp:extent cx="5514975" cy="3152775"/>
+            <wp:effectExtent l="0" t="0" r="9525" b="9525"/>
+            <wp:docPr id="7" name="Picture 7"/>
             <wp:cNvGraphicFramePr>
               <a:graphicFrameLocks xmlns:a="http://schemas.openxmlformats.org/drawingml/2006/main" noChangeAspect="1"/>
             </wp:cNvGraphicFramePr>
@@ -501,7 +501,7 @@
                   <pic:spPr>
                     <a:xfrm>
                       <a:off x="0" y="0"/>
-                      <a:ext cx="4882176" cy="3277786"/>
+                      <a:ext cx="5514975" cy="3152775"/>
                     </a:xfrm>
                     <a:prstGeom prst="rect">
                       <a:avLst/>
@@ -513,105 +513,6 @@
           </wp:inline>
         </w:drawing>
       </w:r>
-    </w:p>
-    <w:p>
-      <w:pPr>
-        <w:pStyle w:val="Heading1"/>
-        <w:ind w:left="360"/>
-      </w:pPr>
-      <w:r>
-        <w:t>Add User</w:t>
-      </w:r>
-    </w:p>
-    <w:p>
-      <w:pPr>
-        <w:pStyle w:val="Heading1"/>
-        <w:ind w:left="720"/>
-      </w:pPr>
-    </w:p>
-    <w:p/>
-    <w:p>
-      <w:pPr>
-        <w:pStyle w:val="Heading1"/>
-        <w:ind w:left="360"/>
-      </w:pPr>
-    </w:p>
-    <w:p>
-      <w:pPr>
-        <w:pStyle w:val="Heading1"/>
-        <w:ind w:left="360"/>
-      </w:pPr>
-    </w:p>
-    <w:p/>
-    <w:p>
-      <w:r>
-        <w:rPr>
-          <w:noProof/>
-        </w:rPr>
-        <w:lastRenderedPageBreak/>
-        <w:drawing>
-          <wp:inline distT="0" distB="0" distL="0" distR="0">
-            <wp:extent cx="3410471" cy="3484029"/>
-            <wp:effectExtent l="0" t="0" r="0" b="2540"/>
-            <wp:docPr id="12" name="Picture 12" descr="C:\Users\Mohammed\Downloads\16.JPG"/>
-            <wp:cNvGraphicFramePr>
-              <a:graphicFrameLocks xmlns:a="http://schemas.openxmlformats.org/drawingml/2006/main" noChangeAspect="1"/>
-            </wp:cNvGraphicFramePr>
-            <a:graphic xmlns:a="http://schemas.openxmlformats.org/drawingml/2006/main">
-              <a:graphicData uri="http://schemas.openxmlformats.org/drawingml/2006/picture">
-                <pic:pic xmlns:pic="http://schemas.openxmlformats.org/drawingml/2006/picture">
-                  <pic:nvPicPr>
-                    <pic:cNvPr id="0" name="Picture 11" descr="C:\Users\Mohammed\Downloads\16.JPG"/>
-                    <pic:cNvPicPr>
-                      <a:picLocks noChangeAspect="1" noChangeArrowheads="1"/>
-                    </pic:cNvPicPr>
-                  </pic:nvPicPr>
-                  <pic:blipFill>
-                    <a:blip r:embed="rId15">
-                      <a:extLst>
-                        <a:ext uri="{28A0092B-C50C-407E-A947-70E740481C1C}">
-                          <a14:useLocalDpi xmlns:a14="http://schemas.microsoft.com/office/drawing/2010/main" val="0"/>
-                        </a:ext>
-                      </a:extLst>
-                    </a:blip>
-                    <a:srcRect/>
-                    <a:stretch>
-                      <a:fillRect/>
-                    </a:stretch>
-                  </pic:blipFill>
-                  <pic:spPr bwMode="auto">
-                    <a:xfrm>
-                      <a:off x="0" y="0"/>
-                      <a:ext cx="3434619" cy="3508698"/>
-                    </a:xfrm>
-                    <a:prstGeom prst="rect">
-                      <a:avLst/>
-                    </a:prstGeom>
-                    <a:noFill/>
-                    <a:ln>
-                      <a:noFill/>
-                    </a:ln>
-                  </pic:spPr>
-                </pic:pic>
-              </a:graphicData>
-            </a:graphic>
-          </wp:inline>
-        </w:drawing>
-      </w:r>
-      <w:bookmarkStart w:id="0" w:name="_GoBack"/>
-      <w:bookmarkEnd w:id="0"/>
-    </w:p>
-    <w:p/>
-    <w:p/>
-    <w:p/>
-    <w:p/>
-    <w:p/>
-    <w:p/>
-    <w:p/>
-    <w:p>
-      <w:pPr>
-        <w:pStyle w:val="Heading2"/>
-      </w:pPr>
     </w:p>
     <w:p>
       <w:pPr>
@@ -642,7 +543,7 @@
                     <pic:cNvPicPr/>
                   </pic:nvPicPr>
                   <pic:blipFill>
-                    <a:blip r:embed="rId16"/>
+                    <a:blip r:embed="rId15"/>
                     <a:stretch>
                       <a:fillRect/>
                     </a:stretch>
@@ -688,7 +589,6 @@
         <w:pStyle w:val="Heading1"/>
       </w:pPr>
       <w:r>
-        <w:lastRenderedPageBreak/>
         <w:t>Add menu Item</w:t>
       </w:r>
     </w:p>
@@ -715,7 +615,7 @@
                     </pic:cNvPicPr>
                   </pic:nvPicPr>
                   <pic:blipFill>
-                    <a:blip r:embed="rId17">
+                    <a:blip r:embed="rId16">
                       <a:extLst>
                         <a:ext uri="{28A0092B-C50C-407E-A947-70E740481C1C}">
                           <a14:useLocalDpi xmlns:a14="http://schemas.microsoft.com/office/drawing/2010/main" val="0"/>
@@ -752,6 +652,7 @@
         <w:rPr>
           <w:noProof/>
         </w:rPr>
+        <w:lastRenderedPageBreak/>
         <w:drawing>
           <wp:inline distT="0" distB="0" distL="0" distR="0" wp14:anchorId="37791C0C" wp14:editId="2DB69669">
             <wp:extent cx="2590723" cy="3821145"/>
@@ -768,7 +669,7 @@
                     <pic:cNvPicPr/>
                   </pic:nvPicPr>
                   <pic:blipFill>
-                    <a:blip r:embed="rId18"/>
+                    <a:blip r:embed="rId17"/>
                     <a:stretch>
                       <a:fillRect/>
                     </a:stretch>
@@ -799,6 +700,7 @@
       </w:r>
     </w:p>
     <w:p>
+      <w:bookmarkStart w:id="0" w:name="_GoBack"/>
       <w:r>
         <w:rPr>
           <w:noProof/>
@@ -821,7 +723,7 @@
                     </pic:cNvPicPr>
                   </pic:nvPicPr>
                   <pic:blipFill>
-                    <a:blip r:embed="rId19">
+                    <a:blip r:embed="rId18">
                       <a:extLst>
                         <a:ext uri="{28A0092B-C50C-407E-A947-70E740481C1C}">
                           <a14:useLocalDpi xmlns:a14="http://schemas.microsoft.com/office/drawing/2010/main" val="0"/>
@@ -852,139 +754,7 @@
           </wp:inline>
         </w:drawing>
       </w:r>
-    </w:p>
-    <w:p/>
-    <w:p>
-      <w:r>
-        <w:rPr>
-          <w:noProof/>
-        </w:rPr>
-        <w:drawing>
-          <wp:inline distT="0" distB="0" distL="0" distR="0">
-            <wp:extent cx="3971925" cy="3333750"/>
-            <wp:effectExtent l="0" t="0" r="9525" b="0"/>
-            <wp:docPr id="18" name="Picture 18" descr="C:\Users\Mohammed\Downloads\14.JPG"/>
-            <wp:cNvGraphicFramePr>
-              <a:graphicFrameLocks xmlns:a="http://schemas.openxmlformats.org/drawingml/2006/main" noChangeAspect="1"/>
-            </wp:cNvGraphicFramePr>
-            <a:graphic xmlns:a="http://schemas.openxmlformats.org/drawingml/2006/main">
-              <a:graphicData uri="http://schemas.openxmlformats.org/drawingml/2006/picture">
-                <pic:pic xmlns:pic="http://schemas.openxmlformats.org/drawingml/2006/picture">
-                  <pic:nvPicPr>
-                    <pic:cNvPr id="0" name="Picture 17" descr="C:\Users\Mohammed\Downloads\14.JPG"/>
-                    <pic:cNvPicPr>
-                      <a:picLocks noChangeAspect="1" noChangeArrowheads="1"/>
-                    </pic:cNvPicPr>
-                  </pic:nvPicPr>
-                  <pic:blipFill>
-                    <a:blip r:embed="rId20">
-                      <a:extLst>
-                        <a:ext uri="{28A0092B-C50C-407E-A947-70E740481C1C}">
-                          <a14:useLocalDpi xmlns:a14="http://schemas.microsoft.com/office/drawing/2010/main" val="0"/>
-                        </a:ext>
-                      </a:extLst>
-                    </a:blip>
-                    <a:srcRect/>
-                    <a:stretch>
-                      <a:fillRect/>
-                    </a:stretch>
-                  </pic:blipFill>
-                  <pic:spPr bwMode="auto">
-                    <a:xfrm>
-                      <a:off x="0" y="0"/>
-                      <a:ext cx="3971925" cy="3333750"/>
-                    </a:xfrm>
-                    <a:prstGeom prst="rect">
-                      <a:avLst/>
-                    </a:prstGeom>
-                    <a:noFill/>
-                    <a:ln>
-                      <a:noFill/>
-                    </a:ln>
-                  </pic:spPr>
-                </pic:pic>
-              </a:graphicData>
-            </a:graphic>
-          </wp:inline>
-        </w:drawing>
-      </w:r>
-    </w:p>
-    <w:p>
-      <w:pPr>
-        <w:pStyle w:val="Heading1"/>
-      </w:pPr>
-      <w:r>
-        <w:lastRenderedPageBreak/>
-        <w:t>Add admin</w:t>
-      </w:r>
-    </w:p>
-    <w:p>
-      <w:r>
-        <w:rPr>
-          <w:noProof/>
-        </w:rPr>
-        <w:drawing>
-          <wp:inline distT="0" distB="0" distL="0" distR="0">
-            <wp:extent cx="4724400" cy="4962525"/>
-            <wp:effectExtent l="0" t="0" r="0" b="9525"/>
-            <wp:docPr id="19" name="Picture 19" descr="C:\Users\Mohammed\Downloads\17.JPG"/>
-            <wp:cNvGraphicFramePr>
-              <a:graphicFrameLocks xmlns:a="http://schemas.openxmlformats.org/drawingml/2006/main" noChangeAspect="1"/>
-            </wp:cNvGraphicFramePr>
-            <a:graphic xmlns:a="http://schemas.openxmlformats.org/drawingml/2006/main">
-              <a:graphicData uri="http://schemas.openxmlformats.org/drawingml/2006/picture">
-                <pic:pic xmlns:pic="http://schemas.openxmlformats.org/drawingml/2006/picture">
-                  <pic:nvPicPr>
-                    <pic:cNvPr id="0" name="Picture 18" descr="C:\Users\Mohammed\Downloads\17.JPG"/>
-                    <pic:cNvPicPr>
-                      <a:picLocks noChangeAspect="1" noChangeArrowheads="1"/>
-                    </pic:cNvPicPr>
-                  </pic:nvPicPr>
-                  <pic:blipFill>
-                    <a:blip r:embed="rId21">
-                      <a:extLst>
-                        <a:ext uri="{28A0092B-C50C-407E-A947-70E740481C1C}">
-                          <a14:useLocalDpi xmlns:a14="http://schemas.microsoft.com/office/drawing/2010/main" val="0"/>
-                        </a:ext>
-                      </a:extLst>
-                    </a:blip>
-                    <a:srcRect/>
-                    <a:stretch>
-                      <a:fillRect/>
-                    </a:stretch>
-                  </pic:blipFill>
-                  <pic:spPr bwMode="auto">
-                    <a:xfrm>
-                      <a:off x="0" y="0"/>
-                      <a:ext cx="4724400" cy="4962525"/>
-                    </a:xfrm>
-                    <a:prstGeom prst="rect">
-                      <a:avLst/>
-                    </a:prstGeom>
-                    <a:noFill/>
-                    <a:ln>
-                      <a:noFill/>
-                    </a:ln>
-                  </pic:spPr>
-                </pic:pic>
-              </a:graphicData>
-            </a:graphic>
-          </wp:inline>
-        </w:drawing>
-      </w:r>
-    </w:p>
-    <w:p/>
-    <w:p/>
-    <w:p/>
-    <w:p/>
-    <w:p/>
-    <w:p/>
-    <w:p/>
-    <w:p/>
-    <w:p>
-      <w:pPr>
-        <w:pStyle w:val="Heading1"/>
-      </w:pPr>
+      <w:bookmarkEnd w:id="0"/>
     </w:p>
     <w:sectPr>
       <w:pgSz w:w="12240" w:h="15840"/>

--- a/Definition/Design/Low-Level/Wireframe/F_WireFrame.docx
+++ b/Definition/Design/Low-Level/Wireframe/F_WireFrame.docx
@@ -478,10 +478,10 @@
           <w:noProof/>
         </w:rPr>
         <w:drawing>
-          <wp:inline distT="0" distB="0" distL="0" distR="0" wp14:anchorId="46C9A075" wp14:editId="44DA20AA">
-            <wp:extent cx="5514975" cy="3152775"/>
-            <wp:effectExtent l="0" t="0" r="9525" b="9525"/>
-            <wp:docPr id="7" name="Picture 7"/>
+          <wp:inline distT="0" distB="0" distL="0" distR="0" wp14:anchorId="286E5AF5" wp14:editId="6525052D">
+            <wp:extent cx="5324475" cy="3390900"/>
+            <wp:effectExtent l="0" t="0" r="9525" b="0"/>
+            <wp:docPr id="6" name="Picture 6"/>
             <wp:cNvGraphicFramePr>
               <a:graphicFrameLocks xmlns:a="http://schemas.openxmlformats.org/drawingml/2006/main" noChangeAspect="1"/>
             </wp:cNvGraphicFramePr>
@@ -501,7 +501,7 @@
                   <pic:spPr>
                     <a:xfrm>
                       <a:off x="0" y="0"/>
-                      <a:ext cx="5514975" cy="3152775"/>
+                      <a:ext cx="5324475" cy="3390900"/>
                     </a:xfrm>
                     <a:prstGeom prst="rect">
                       <a:avLst/>
@@ -513,6 +513,8 @@
           </wp:inline>
         </w:drawing>
       </w:r>
+      <w:bookmarkStart w:id="0" w:name="_GoBack"/>
+      <w:bookmarkEnd w:id="0"/>
     </w:p>
     <w:p>
       <w:pPr>
@@ -700,7 +702,6 @@
       </w:r>
     </w:p>
     <w:p>
-      <w:bookmarkStart w:id="0" w:name="_GoBack"/>
       <w:r>
         <w:rPr>
           <w:noProof/>
@@ -754,7 +755,6 @@
           </wp:inline>
         </w:drawing>
       </w:r>
-      <w:bookmarkEnd w:id="0"/>
     </w:p>
     <w:sectPr>
       <w:pgSz w:w="12240" w:h="15840"/>
